--- a/course reviews/Student_35_Course_300.docx
+++ b/course reviews/Student_35_Course_300.docx
@@ -4,27 +4,33 @@
   <w:body>
     <w:p>
       <w:r>
-        <w:t>Year of study: Junior</w:t>
+        <w:t>Year of study: Junior, Senior</w:t>
       </w:r>
     </w:p>
     <w:p>
       <w:r>
-        <w:t>1) Algorithms (Cs310)</w:t>
-        <w:br/>
-        <w:t>2) I AM SO DONE WITH CS 310. HALF OF THE SEMESTER HAS GONE BY AND I HAVE NO IDEA WHERE I AM STANDING IN THAT COURSE. INSTRUCTOR JUNAID HAROON DOESN'T CARE A DAMN. AA KE SLIDE READ KER KE CHALAY JATY. MANUALS ARE STUPIDLY DESIGNED, INFACT THE WHOLE COURSE AND THERE'S NO FEEDBACK!</w:t>
-        <w:br/>
-        <w:t>3) Course difficulty was a 3.</w:t>
+        <w:t>Semesters offered: Fall</w:t>
       </w:r>
     </w:p>
     <w:p>
       <w:r>
-        <w:t>Gpa: 1) Algorithms (Cs310)</w:t>
+        <w:t>Course aliases: Cs340, DB</w:t>
+      </w:r>
+    </w:p>
+    <w:p>
+      <w:r>
+        <w:t>Course review:</w:t>
         <w:br/>
-        <w:t>2) he’s obviously not a very popular instructor, but the course was fairly easy. He won’t accommodate anyone and has policies which seem unreasonably strict, lekin if you can tolerate them, tou the course isn’t that bad. He follows Princeton ki slides (https://www.cs.princeton.edu/~wayne/kleinberg-tardos/</w:t>
+        <w:t>1) Databases (Cs340)</w:t>
         <w:br/>
-        <w:t>), and the classes involve a lot of slide-reading, lekin if you listen properly, you don’t really have to spend a lot of time revising. The last 2 assignments were vv easy (bas algorithms implement karne thay). The first two were a little lengthier, but they weren’t undoable. Mid/final questions were slightly modified questions from the book (or his class discussions). He has surprised quizzes, jo ungraded homeworks se atay hain.</w:t>
+        <w:t>2) This course has proven to be disappointingly irrelevant and lacks substantial value, making it difficult to justify its purpose or benefit. The content presented throughout the course is subpar, lacking depth and practical applicability, which severely detracts from the learning experience. Additionally, the instructor's approach to teaching is notably inadequate. They seem to struggle with effectively conveying the material and engaging the class, which only compounds the frustration of navigating through the poorly structured course content. Overall, the combination of weak course material and ineffective teaching methods makes this course an unwise choice for anyone seeking to gain meaningful knowledge or skills.</w:t>
         <w:br/>
-        <w:t>3) Course difficulty was a 5.</w:t>
+        <w:t>3) Course difficulty was a 4.</w:t>
+      </w:r>
+    </w:p>
+    <w:p>
+      <w:r>
+        <w:t>GPA: 3.00-3.30</w:t>
       </w:r>
     </w:p>
     <w:sectPr>
